--- a/readme_assignment1.docx
+++ b/readme_assignment1.docx
@@ -18,7 +18,6 @@
         <w:t>and non-functional testing. Both functional and non-functional testing is important to validate the application. The final and last layer comes as the exploratory testing.</w:t>
       </w:r>
     </w:p>
-    <w:p/>
     <w:p>
       <w:r>
         <w:t xml:space="preserve">According to the CI/CD environments setup the testing </w:t>
@@ -96,7 +95,6 @@
         <w:t>.</w:t>
       </w:r>
     </w:p>
-    <w:p/>
     <w:p>
       <w:r>
         <w:t xml:space="preserve">Above are the overall system as a whole it works but testing starts when the </w:t>
@@ -183,13 +181,291 @@
         <w:t xml:space="preserve"> </w:t>
       </w:r>
     </w:p>
-    <w:p/>
-    <w:p>
-      <w:r>
+    <w:p>
+      <w:pPr>
+        <w:sectPr>
+          <w:pgSz w:w="11906" w:h="16838"/>
+          <w:pgMar w:top="1440" w:right="1440" w:bottom="1440" w:left="1440" w:header="708" w:footer="708" w:gutter="0"/>
+          <w:cols w:space="708"/>
+          <w:docGrid w:linePitch="360"/>
+        </w:sectPr>
+      </w:pPr>
+    </w:p>
+    <w:p>
+      <w:pPr>
+        <w:rPr>
+          <w:b/>
+          <w:bCs/>
+          <w:u w:val="single"/>
+        </w:rPr>
+      </w:pPr>
+      <w:r>
+        <w:rPr>
+          <w:b/>
+          <w:bCs/>
+          <w:u w:val="single"/>
+        </w:rPr>
+        <w:lastRenderedPageBreak/>
         <w:t>Approach:</w:t>
       </w:r>
     </w:p>
     <w:p>
+      <w:r>
+        <w:t>Automated Test cases:</w:t>
+      </w:r>
+    </w:p>
+    <w:p>
+      <w:r>
+        <w:t>Scenario 1- AC1- Completed positive scenario</w:t>
+      </w:r>
+    </w:p>
+    <w:p>
+      <w:r>
+        <w:t>Scenario 2-AC1- Completed positive scenario</w:t>
+      </w:r>
+    </w:p>
+    <w:p>
+      <w:r>
+        <w:t>Scenario 3-AC1- Completed positive scenario</w:t>
+      </w:r>
+    </w:p>
+    <w:p>
+      <w:r>
+        <w:t xml:space="preserve">            </w:t>
+      </w:r>
+      <w:r>
+        <w:t xml:space="preserve">         </w:t>
+      </w:r>
+      <w:r>
+        <w:t>AC2- Completed positive scenario</w:t>
+      </w:r>
+    </w:p>
+    <w:p>
+      <w:r>
+        <w:tab/>
+      </w:r>
+      <w:r>
+        <w:t xml:space="preserve">       </w:t>
+      </w:r>
+      <w:r>
+        <w:t>AC3- Completed positive scenario</w:t>
+      </w:r>
+    </w:p>
+    <w:p>
+      <w:r>
+        <w:t>Scenario 4-</w:t>
+      </w:r>
+      <w:r>
+        <w:t xml:space="preserve"> </w:t>
+      </w:r>
+      <w:r>
+        <w:t xml:space="preserve">AC1- </w:t>
+      </w:r>
+      <w:r>
+        <w:t>Independently</w:t>
+      </w:r>
+      <w:r>
+        <w:t xml:space="preserve"> done</w:t>
+      </w:r>
+    </w:p>
+    <w:p>
+      <w:r>
+        <w:t xml:space="preserve">            </w:t>
+      </w:r>
+      <w:r>
+        <w:t xml:space="preserve">         </w:t>
+      </w:r>
+      <w:r>
+        <w:t xml:space="preserve">AC2- </w:t>
+      </w:r>
+      <w:r>
+        <w:t>Independently</w:t>
+      </w:r>
+      <w:r>
+        <w:t xml:space="preserve"> done</w:t>
+      </w:r>
+    </w:p>
+    <w:p>
+      <w:r>
+        <w:t xml:space="preserve">            </w:t>
+      </w:r>
+      <w:r>
+        <w:t xml:space="preserve">         </w:t>
+      </w:r>
+      <w:r>
+        <w:t>AC3</w:t>
+      </w:r>
+      <w:r>
+        <w:t>- Independently</w:t>
+      </w:r>
+      <w:r>
+        <w:t xml:space="preserve"> done</w:t>
+      </w:r>
+    </w:p>
+    <w:p>
+      <w:r>
+        <w:t xml:space="preserve">            </w:t>
+      </w:r>
+      <w:r>
+        <w:t xml:space="preserve">         </w:t>
+      </w:r>
+      <w:r>
+        <w:t xml:space="preserve">AC4- </w:t>
+      </w:r>
+      <w:r>
+        <w:t>Independently</w:t>
+      </w:r>
+      <w:r>
+        <w:t xml:space="preserve"> done</w:t>
+      </w:r>
+    </w:p>
+    <w:p>
+      <w:r>
+        <w:t xml:space="preserve">            </w:t>
+      </w:r>
+      <w:r>
+        <w:t xml:space="preserve">         </w:t>
+      </w:r>
+      <w:r>
+        <w:t xml:space="preserve">AC5- </w:t>
+      </w:r>
+      <w:r>
+        <w:t>Independently</w:t>
+      </w:r>
+      <w:r>
+        <w:t xml:space="preserve"> done</w:t>
+      </w:r>
+    </w:p>
+    <w:p>
+      <w:r>
+        <w:t xml:space="preserve">            </w:t>
+      </w:r>
+      <w:r>
+        <w:t xml:space="preserve">         </w:t>
+      </w:r>
+      <w:r>
+        <w:t xml:space="preserve">AC6- </w:t>
+      </w:r>
+      <w:r>
+        <w:t>Independently</w:t>
+      </w:r>
+      <w:r>
+        <w:t xml:space="preserve"> done</w:t>
+      </w:r>
+    </w:p>
+    <w:p>
+      <w:r>
+        <w:t>Python script is also written but integration is left to validate the final result</w:t>
+      </w:r>
+    </w:p>
+    <w:p>
+      <w:r>
+        <w:t>Scenario 5- AC1</w:t>
+      </w:r>
+      <w:r>
+        <w:t>- Completed</w:t>
+      </w:r>
+      <w:r>
+        <w:t xml:space="preserve"> positive scenario</w:t>
+      </w:r>
+    </w:p>
+    <w:p>
+      <w:r>
+        <w:t xml:space="preserve">            </w:t>
+      </w:r>
+      <w:r>
+        <w:t xml:space="preserve">         </w:t>
+      </w:r>
+      <w:r>
+        <w:t>AC2</w:t>
+      </w:r>
+      <w:r>
+        <w:t>- Completed</w:t>
+      </w:r>
+      <w:r>
+        <w:t xml:space="preserve"> positive scenario</w:t>
+      </w:r>
+    </w:p>
+    <w:p>
+      <w:r>
+        <w:t xml:space="preserve">            </w:t>
+      </w:r>
+      <w:r>
+        <w:t xml:space="preserve">          </w:t>
+      </w:r>
+      <w:r>
+        <w:t>AC3-   Completed positive scenario</w:t>
+      </w:r>
+    </w:p>
+    <w:p>
+      <w:r>
+        <w:t xml:space="preserve">Based on this scenario scope is limited as few ACs are incomplete and few </w:t>
+      </w:r>
+      <w:r>
+        <w:t>functionalities</w:t>
+      </w:r>
+      <w:r>
+        <w:t xml:space="preserve"> are not justifying the </w:t>
+      </w:r>
+      <w:r>
+        <w:t>functional</w:t>
+      </w:r>
+      <w:r>
+        <w:t xml:space="preserve"> outcome as per the</w:t>
+      </w:r>
+      <w:r>
+        <w:t xml:space="preserve"> </w:t>
+      </w:r>
+      <w:r>
+        <w:t xml:space="preserve">story. Swagger API </w:t>
+      </w:r>
+      <w:r>
+        <w:t>documentation</w:t>
+      </w:r>
+      <w:r>
+        <w:t xml:space="preserve"> is not proper and optimal to cover the functional testing.</w:t>
+      </w:r>
+    </w:p>
+    <w:p>
+      <w:r>
+        <w:t>AC1: 1) There is no proper error for unsupported file format.</w:t>
+      </w:r>
+    </w:p>
+    <w:p>
+      <w:r>
+        <w:t xml:space="preserve">     </w:t>
+      </w:r>
+      <w:r>
+        <w:t xml:space="preserve">     </w:t>
+      </w:r>
+      <w:r>
+        <w:t>2) There is no proper successful message after uploading the file.</w:t>
+      </w:r>
+    </w:p>
+    <w:p>
+      <w:r>
+        <w:t xml:space="preserve">          </w:t>
+      </w:r>
+      <w:r>
+        <w:t>3) There is no place holder to show the file has been uploaded successfully.</w:t>
+      </w:r>
+    </w:p>
+    <w:p>
+      <w:r>
+        <w:t xml:space="preserve">     </w:t>
+      </w:r>
+      <w:r>
+        <w:t xml:space="preserve">     </w:t>
+      </w:r>
+      <w:r>
+        <w:t xml:space="preserve">4) UI is not user </w:t>
+      </w:r>
+      <w:r>
+        <w:t>friendly</w:t>
+      </w:r>
+      <w:r>
+        <w:t>.</w:t>
+      </w:r>
       <w:r>
         <w:tab/>
         <w:t xml:space="preserve"> </w:t>
@@ -197,361 +473,88 @@
     </w:p>
     <w:p>
       <w:r>
-        <w:t>Automated Test cases:</w:t>
-      </w:r>
-    </w:p>
-    <w:p>
-      <w:r>
-        <w:t xml:space="preserve"> Scenario 1- AC1- Completed positive scenario</w:t>
-      </w:r>
-    </w:p>
-    <w:p>
-      <w:r>
-        <w:t xml:space="preserve"> Scenario 2-AC1- Completed positive scenario</w:t>
-      </w:r>
-    </w:p>
-    <w:p>
-      <w:r>
-        <w:lastRenderedPageBreak/>
-        <w:t>Scenario 3-AC1- Completed positive scenario</w:t>
-      </w:r>
-    </w:p>
-    <w:p>
-      <w:r>
-        <w:t xml:space="preserve">            </w:t>
-      </w:r>
-      <w:r>
         <w:t xml:space="preserve">         </w:t>
       </w:r>
       <w:r>
-        <w:t>AC2- Completed positive scenario</w:t>
-      </w:r>
-    </w:p>
-    <w:p>
-      <w:r>
-        <w:tab/>
-      </w:r>
-      <w:r>
-        <w:t xml:space="preserve">       </w:t>
-      </w:r>
-      <w:r>
-        <w:t>AC3- Completed positive scenario</w:t>
-      </w:r>
-    </w:p>
-    <w:p>
-      <w:r>
-        <w:t>Scenario 4-</w:t>
+        <w:t xml:space="preserve"> 5) Swagger API document doesn't cover all the error message with example.</w:t>
+      </w:r>
+    </w:p>
+    <w:p>
+      <w:r>
+        <w:t xml:space="preserve">    </w:t>
       </w:r>
       <w:r>
         <w:t xml:space="preserve"> </w:t>
       </w:r>
       <w:r>
-        <w:t xml:space="preserve">AC1- </w:t>
-      </w:r>
-      <w:r>
-        <w:t>Independently</w:t>
-      </w:r>
-      <w:r>
-        <w:t xml:space="preserve"> done</w:t>
-      </w:r>
-    </w:p>
-    <w:p>
-      <w:r>
-        <w:t xml:space="preserve">            </w:t>
-      </w:r>
-      <w:r>
-        <w:t xml:space="preserve">         </w:t>
-      </w:r>
-      <w:r>
-        <w:t xml:space="preserve">AC2- </w:t>
-      </w:r>
-      <w:r>
-        <w:t>Independently</w:t>
-      </w:r>
-      <w:r>
-        <w:t xml:space="preserve"> done</w:t>
-      </w:r>
-    </w:p>
-    <w:p>
-      <w:r>
-        <w:t xml:space="preserve">            </w:t>
-      </w:r>
-      <w:r>
-        <w:t xml:space="preserve">         </w:t>
-      </w:r>
-      <w:r>
-        <w:t>AC3</w:t>
-      </w:r>
-      <w:r>
-        <w:t>- Independently</w:t>
-      </w:r>
-      <w:r>
-        <w:t xml:space="preserve"> done</w:t>
-      </w:r>
-    </w:p>
-    <w:p>
-      <w:r>
-        <w:t xml:space="preserve">            </w:t>
-      </w:r>
-      <w:r>
-        <w:t xml:space="preserve">         </w:t>
-      </w:r>
-      <w:r>
-        <w:t xml:space="preserve">AC4- </w:t>
-      </w:r>
-      <w:r>
-        <w:t>Independently</w:t>
-      </w:r>
-      <w:r>
-        <w:t xml:space="preserve"> done</w:t>
-      </w:r>
-    </w:p>
-    <w:p>
-      <w:r>
-        <w:t xml:space="preserve">            </w:t>
-      </w:r>
-      <w:r>
-        <w:t xml:space="preserve">         </w:t>
-      </w:r>
-      <w:r>
-        <w:t xml:space="preserve">AC5- </w:t>
-      </w:r>
-      <w:r>
-        <w:t>Independently</w:t>
-      </w:r>
-      <w:r>
-        <w:t xml:space="preserve"> done</w:t>
-      </w:r>
-    </w:p>
-    <w:p>
-      <w:r>
-        <w:t xml:space="preserve">            </w:t>
-      </w:r>
-      <w:r>
-        <w:t xml:space="preserve">         </w:t>
-      </w:r>
-      <w:r>
-        <w:t xml:space="preserve">AC6- </w:t>
-      </w:r>
-      <w:r>
-        <w:t>Independently</w:t>
-      </w:r>
-      <w:r>
-        <w:t xml:space="preserve"> done</w:t>
-      </w:r>
-    </w:p>
-    <w:p>
-      <w:r>
-        <w:t>Python script is also written but integration is left to validate the final result</w:t>
-      </w:r>
-    </w:p>
-    <w:p>
-      <w:r>
-        <w:t>Scenario 5- AC1</w:t>
-      </w:r>
-      <w:r>
-        <w:t>- Completed</w:t>
-      </w:r>
-      <w:r>
-        <w:t xml:space="preserve"> positive scenario</w:t>
-      </w:r>
-    </w:p>
-    <w:p>
-      <w:r>
-        <w:t xml:space="preserve">            </w:t>
-      </w:r>
-      <w:r>
-        <w:t xml:space="preserve">         </w:t>
-      </w:r>
-      <w:r>
-        <w:t>AC2</w:t>
-      </w:r>
-      <w:r>
-        <w:t>- Completed</w:t>
-      </w:r>
-      <w:r>
-        <w:t xml:space="preserve"> positive scenario</w:t>
-      </w:r>
-    </w:p>
-    <w:p>
-      <w:r>
-        <w:t xml:space="preserve">            </w:t>
-      </w:r>
+        <w:t xml:space="preserve">     </w:t>
+      </w:r>
+      <w:r>
+        <w:t xml:space="preserve">6) Swagger </w:t>
+      </w:r>
+      <w:r>
+        <w:t>documents</w:t>
+      </w:r>
+      <w:r>
+        <w:t xml:space="preserve"> doesn't cover the primary and optional data fields.</w:t>
+      </w:r>
+    </w:p>
+    <w:p>
+      <w:r>
+        <w:t xml:space="preserve">AC2: 1) I have checked uploading 300+ records and in the 2nd </w:t>
+      </w:r>
+      <w:r>
+        <w:t>attempt</w:t>
+      </w:r>
+      <w:r>
+        <w:t xml:space="preserve"> it is uploading</w:t>
+      </w:r>
+      <w:r>
+        <w:t xml:space="preserve"> </w:t>
+      </w:r>
+      <w:r>
+        <w:t>(Non-</w:t>
+      </w:r>
+      <w:r>
+        <w:t>functional</w:t>
+      </w:r>
+      <w:r>
+        <w:t xml:space="preserve"> Testing)</w:t>
+      </w:r>
+    </w:p>
+    <w:p>
+      <w:r>
+        <w:t xml:space="preserve">     </w:t>
+      </w:r>
+      <w:r>
+        <w:t xml:space="preserve">     </w:t>
+      </w:r>
+      <w:r>
+        <w:t>2) The last row data is missing.</w:t>
+      </w:r>
+    </w:p>
+    <w:p>
+      <w:r>
+        <w:t xml:space="preserve">     </w:t>
+      </w:r>
+      <w:r>
+        <w:t xml:space="preserve">     </w:t>
+      </w:r>
+      <w:r>
+        <w:t xml:space="preserve">3) </w:t>
+      </w:r>
+      <w:r>
+        <w:t>Redundant</w:t>
+      </w:r>
+      <w:r>
+        <w:t xml:space="preserve"> data entry is possible.</w:t>
+      </w:r>
+    </w:p>
+    <w:p>
       <w:r>
         <w:t xml:space="preserve">          </w:t>
       </w:r>
       <w:r>
-        <w:t>AC3-   Completed positive scenario</w:t>
-      </w:r>
-    </w:p>
-    <w:p>
-      <w:r>
-        <w:tab/>
-      </w:r>
-      <w:r>
-        <w:tab/>
-      </w:r>
-      <w:r>
-        <w:tab/>
-      </w:r>
-    </w:p>
-    <w:p>
-      <w:r>
-        <w:t xml:space="preserve">Based on this scenario scope is limited as few ACs are incomplete and few </w:t>
-      </w:r>
-      <w:r>
-        <w:t>functionalities</w:t>
-      </w:r>
-      <w:r>
-        <w:t xml:space="preserve"> are not justifying the </w:t>
-      </w:r>
-      <w:r>
-        <w:t>functional</w:t>
-      </w:r>
-      <w:r>
-        <w:t xml:space="preserve"> outcome as per the</w:t>
-      </w:r>
-      <w:r>
-        <w:t xml:space="preserve"> </w:t>
-      </w:r>
-      <w:r>
-        <w:t xml:space="preserve">story. Swagger API </w:t>
-      </w:r>
-      <w:r>
-        <w:t>documentation</w:t>
-      </w:r>
-      <w:r>
-        <w:t xml:space="preserve"> is not proper and optimal to cover the functional testing.</w:t>
-      </w:r>
-    </w:p>
-    <w:p>
-      <w:r>
-        <w:t>AC1: 1) There is no proper error for unsupported file format.</w:t>
-      </w:r>
-    </w:p>
-    <w:p>
-      <w:r>
-        <w:t xml:space="preserve">     </w:t>
-      </w:r>
-      <w:r>
-        <w:t xml:space="preserve">     </w:t>
-      </w:r>
-      <w:r>
-        <w:t>2) There is no proper successful message after uploading the file.</w:t>
-      </w:r>
-    </w:p>
-    <w:p>
-      <w:r>
-        <w:t xml:space="preserve">          </w:t>
-      </w:r>
-      <w:r>
-        <w:t>3) There is no place holder to show the file has been uploaded successfully.</w:t>
-      </w:r>
-    </w:p>
-    <w:p>
-      <w:r>
-        <w:t xml:space="preserve">     </w:t>
-      </w:r>
-      <w:r>
-        <w:t xml:space="preserve">     </w:t>
-      </w:r>
-      <w:r>
-        <w:t xml:space="preserve">4) UI is not user </w:t>
-      </w:r>
-      <w:r>
-        <w:t>friendly</w:t>
-      </w:r>
-      <w:r>
-        <w:t>.</w:t>
-      </w:r>
-      <w:r>
-        <w:tab/>
-        <w:t xml:space="preserve"> </w:t>
-      </w:r>
-    </w:p>
-    <w:p>
-      <w:r>
-        <w:t xml:space="preserve">         </w:t>
-      </w:r>
-      <w:r>
-        <w:t xml:space="preserve"> 5) Swagger API document doesn't cover all the error message with example.</w:t>
-      </w:r>
-    </w:p>
-    <w:p>
-      <w:r>
-        <w:t xml:space="preserve">    </w:t>
-      </w:r>
-      <w:r>
-        <w:t xml:space="preserve"> </w:t>
-      </w:r>
-      <w:r>
-        <w:t xml:space="preserve">     </w:t>
-      </w:r>
-      <w:r>
-        <w:t xml:space="preserve">6) Swagger </w:t>
-      </w:r>
-      <w:r>
-        <w:t>documents</w:t>
-      </w:r>
-      <w:r>
-        <w:t xml:space="preserve"> doesn't cover the primary and optional data fields.</w:t>
-      </w:r>
-    </w:p>
-    <w:p>
-      <w:r>
-        <w:tab/>
-      </w:r>
-    </w:p>
-    <w:p>
-      <w:r>
-        <w:t xml:space="preserve">AC2: 1) I have checked uploading 300+ records and in the 2nd </w:t>
-      </w:r>
-      <w:r>
-        <w:t>attempt</w:t>
-      </w:r>
-      <w:r>
-        <w:t xml:space="preserve"> it is uploading.(Non-</w:t>
-      </w:r>
-      <w:r>
-        <w:t>functional</w:t>
-      </w:r>
-      <w:r>
-        <w:t xml:space="preserve"> Testing)</w:t>
-      </w:r>
-    </w:p>
-    <w:p>
-      <w:r>
-        <w:t xml:space="preserve">     </w:t>
-      </w:r>
-      <w:r>
-        <w:t xml:space="preserve">     </w:t>
-      </w:r>
-      <w:r>
-        <w:t>2) The last row data is missing.</w:t>
-      </w:r>
-    </w:p>
-    <w:p>
-      <w:r>
-        <w:t xml:space="preserve">     </w:t>
-      </w:r>
-      <w:r>
-        <w:t xml:space="preserve">     </w:t>
-      </w:r>
-      <w:r>
-        <w:t xml:space="preserve">3) </w:t>
-      </w:r>
-      <w:r>
-        <w:t>Redundant</w:t>
-      </w:r>
-      <w:r>
-        <w:t xml:space="preserve"> data entry is possible.</w:t>
-      </w:r>
-    </w:p>
-    <w:p>
-      <w:r>
-        <w:t xml:space="preserve">          </w:t>
-      </w:r>
-      <w:r>
         <w:t>4) A</w:t>
       </w:r>
       <w:r>
@@ -559,199 +562,113 @@
       </w:r>
       <w:r>
         <w:t>s are not written as per the user stories format.</w:t>
-      </w:r>
-      <w:r>
-        <w:tab/>
-      </w:r>
-    </w:p>
-    <w:p>
-      <w:r>
-        <w:tab/>
-        <w:t xml:space="preserve"> </w:t>
-      </w:r>
-    </w:p>
-    <w:p/>
-    <w:p/>
-    <w:p>
-      <w:r>
-        <w:lastRenderedPageBreak/>
-        <w:t>Installation Steps:</w:t>
-      </w:r>
-    </w:p>
-    <w:p>
-      <w:r>
-        <w:t>Pre-requisite:</w:t>
-      </w:r>
-    </w:p>
-    <w:p>
-      <w:r>
-        <w:t>1) Java need to be there in the system</w:t>
-      </w:r>
-    </w:p>
-    <w:p>
-      <w:r>
-        <w:t xml:space="preserve">2) Should have a </w:t>
-      </w:r>
-      <w:r>
-        <w:t>GitHub</w:t>
-      </w:r>
-      <w:r>
-        <w:t xml:space="preserve"> account</w:t>
-      </w:r>
-    </w:p>
-    <w:p>
-      <w:r>
-        <w:t>3) Git should be there in the system to pull the code in the local machine</w:t>
-      </w:r>
-    </w:p>
-    <w:p>
-      <w:r>
-        <w:t>Steps:</w:t>
-      </w:r>
-    </w:p>
-    <w:p>
-      <w:r>
-        <w:t>1) Install pip</w:t>
-      </w:r>
-    </w:p>
-    <w:p>
-      <w:r>
-        <w:t xml:space="preserve">2) Check the PIP </w:t>
-      </w:r>
-      <w:r>
-        <w:t>version</w:t>
-      </w:r>
-      <w:r>
-        <w:t xml:space="preserve"> and it should be the latest version(PIP --version)</w:t>
-      </w:r>
-    </w:p>
-    <w:p>
-      <w:r>
-        <w:t xml:space="preserve">3) Install python using PIP </w:t>
-      </w:r>
-    </w:p>
-    <w:p>
-      <w:r>
-        <w:t>4) Set the Python path in the environmental variable path.</w:t>
-      </w:r>
-    </w:p>
-    <w:p>
-      <w:r>
-        <w:t>5) Check the Python version using Python --version</w:t>
-      </w:r>
-    </w:p>
-    <w:p>
-      <w:r>
-        <w:t xml:space="preserve">6) Install </w:t>
-      </w:r>
-      <w:r>
-        <w:t>robot framework</w:t>
-      </w:r>
-      <w:r>
-        <w:t xml:space="preserve"> using PIP</w:t>
-      </w:r>
-    </w:p>
-    <w:p>
-      <w:r>
-        <w:t xml:space="preserve">7) check the location for </w:t>
-      </w:r>
-      <w:r>
-        <w:t>robot framework</w:t>
-      </w:r>
-      <w:r>
-        <w:t xml:space="preserve"> and update the same in </w:t>
-      </w:r>
-      <w:r>
-        <w:t>environmental</w:t>
-      </w:r>
-      <w:r>
-        <w:t xml:space="preserve"> variable</w:t>
-      </w:r>
-    </w:p>
-    <w:p>
-      <w:r>
-        <w:t xml:space="preserve">8) Install robotframework-seleniumlibrary </w:t>
-      </w:r>
-    </w:p>
-    <w:p>
-      <w:r>
-        <w:t xml:space="preserve">9) Install the selenium </w:t>
-      </w:r>
-      <w:r>
-        <w:t>Ch</w:t>
-      </w:r>
-      <w:r>
-        <w:t>rome driver and set the path in the environmental variable</w:t>
-      </w:r>
-    </w:p>
-    <w:p>
-      <w:r>
-        <w:t>10) check all the installation using PIP -list</w:t>
-      </w:r>
-    </w:p>
-    <w:p>
-      <w:r>
-        <w:t>11) Install IDE(</w:t>
-      </w:r>
-      <w:r>
-        <w:t>PyCharm</w:t>
-      </w:r>
-      <w:r>
-        <w:t>)</w:t>
-      </w:r>
-    </w:p>
-    <w:p>
-      <w:r>
-        <w:t>12) Install the dependent libraries</w:t>
-      </w:r>
-    </w:p>
-    <w:p>
-      <w:r>
-        <w:t>13) Crate a Project and crate files based on your test Scenario</w:t>
-      </w:r>
-    </w:p>
-    <w:p>
-      <w:r>
-        <w:t>14) Further instal</w:t>
-      </w:r>
-      <w:r>
-        <w:t>l</w:t>
-      </w:r>
-      <w:r>
-        <w:t xml:space="preserve"> the </w:t>
-      </w:r>
-      <w:r>
-        <w:t>libraries</w:t>
-      </w:r>
-      <w:r>
-        <w:t xml:space="preserve"> based on your code need</w:t>
-      </w:r>
-    </w:p>
-    <w:p>
-      <w:r>
-        <w:t>15) Install the plugins from the market place</w:t>
-      </w:r>
-    </w:p>
-    <w:p/>
-    <w:p/>
-    <w:p>
-      <w:r>
-        <w:t>Command to execute the script:</w:t>
-      </w:r>
-    </w:p>
-    <w:p>
-      <w:r>
-        <w:t>Robot &lt;filename&gt;</w:t>
       </w:r>
     </w:p>
     <w:sectPr>
       <w:pgSz w:w="11906" w:h="16838"/>
-      <w:pgMar w:top="1440" w:right="1440" w:bottom="1440" w:left="1440" w:header="708" w:footer="708" w:gutter="0"/>
+      <w:pgMar w:top="720" w:right="720" w:bottom="720" w:left="720" w:header="708" w:footer="708" w:gutter="0"/>
       <w:cols w:space="708"/>
       <w:docGrid w:linePitch="360"/>
     </w:sectPr>
   </w:body>
 </w:document>
+</file>
+
+<file path=word/numbering.xml><?xml version="1.0" encoding="utf-8"?>
+<w:numbering xmlns:wpc="http://schemas.microsoft.com/office/word/2010/wordprocessingCanvas" xmlns:cx="http://schemas.microsoft.com/office/drawing/2014/chartex" xmlns:cx1="http://schemas.microsoft.com/office/drawing/2015/9/8/chartex" xmlns:cx2="http://schemas.microsoft.com/office/drawing/2015/10/21/chartex" xmlns:cx3="http://schemas.microsoft.com/office/drawing/2016/5/9/chartex" xmlns:cx4="http://schemas.microsoft.com/office/drawing/2016/5/10/chartex" xmlns:cx5="http://schemas.microsoft.com/office/drawing/2016/5/11/chartex" xmlns:cx6="http://schemas.microsoft.com/office/drawing/2016/5/12/chartex" xmlns:cx7="http://schemas.microsoft.com/office/drawing/2016/5/13/chartex" xmlns:cx8="http://schemas.microsoft.com/office/drawing/2016/5/14/chartex" xmlns:mc="http://schemas.openxmlformats.org/markup-compatibility/2006" xmlns:aink="http://schemas.microsoft.com/office/drawing/2016/ink" xmlns:am3d="http://schemas.microsoft.com/office/drawing/2017/model3d" xmlns:o="urn:schemas-microsoft-com:office:office" xmlns:oel="http://schemas.microsoft.com/office/2019/extlst" xmlns:r="http://schemas.openxmlformats.org/officeDocument/2006/relationships" xmlns:m="http://schemas.openxmlformats.org/officeDocument/2006/math" xmlns:v="urn:schemas-microsoft-com:vml" xmlns:wp14="http://schemas.microsoft.com/office/word/2010/wordprocessingDrawing" xmlns:wp="http://schemas.openxmlformats.org/drawingml/2006/wordprocessingDrawing" xmlns:w10="urn:schemas-microsoft-com:office:word" xmlns:w="http://schemas.openxmlformats.org/wordprocessingml/2006/main" xmlns:w14="http://schemas.microsoft.com/office/word/2010/wordml" xmlns:w15="http://schemas.microsoft.com/office/word/2012/wordml" xmlns:w16cex="http://schemas.microsoft.com/office/word/2018/wordml/cex" xmlns:w16cid="http://schemas.microsoft.com/office/word/2016/wordml/cid" xmlns:w16="http://schemas.microsoft.com/office/word/2018/wordml" xmlns:w16sdtdh="http://schemas.microsoft.com/office/word/2020/wordml/sdtdatahash" xmlns:w16se="http://schemas.microsoft.com/office/word/2015/wordml/symex" xmlns:wpg="http://schemas.microsoft.com/office/word/2010/wordprocessingGroup" xmlns:wpi="http://schemas.microsoft.com/office/word/2010/wordprocessingInk" xmlns:wne="http://schemas.microsoft.com/office/word/2006/wordml" xmlns:wps="http://schemas.microsoft.com/office/word/2010/wordprocessingShape" mc:Ignorable="w14 w15 w16se w16cid w16 w16cex w16sdtdh wp14">
+  <w:abstractNum w:abstractNumId="0" w15:restartNumberingAfterBreak="0">
+    <w:nsid w:val="4C7C758C"/>
+    <w:multiLevelType w:val="hybridMultilevel"/>
+    <w:tmpl w:val="A4F4AE38"/>
+    <w:lvl w:ilvl="0" w:tplc="48090011">
+      <w:start w:val="1"/>
+      <w:numFmt w:val="decimal"/>
+      <w:lvlText w:val="%1)"/>
+      <w:lvlJc w:val="left"/>
+      <w:pPr>
+        <w:ind w:left="720" w:hanging="360"/>
+      </w:pPr>
+      <w:rPr>
+        <w:rFonts w:hint="default"/>
+      </w:rPr>
+    </w:lvl>
+    <w:lvl w:ilvl="1" w:tplc="48090019" w:tentative="1">
+      <w:start w:val="1"/>
+      <w:numFmt w:val="lowerLetter"/>
+      <w:lvlText w:val="%2."/>
+      <w:lvlJc w:val="left"/>
+      <w:pPr>
+        <w:ind w:left="1440" w:hanging="360"/>
+      </w:pPr>
+    </w:lvl>
+    <w:lvl w:ilvl="2" w:tplc="4809001B" w:tentative="1">
+      <w:start w:val="1"/>
+      <w:numFmt w:val="lowerRoman"/>
+      <w:lvlText w:val="%3."/>
+      <w:lvlJc w:val="right"/>
+      <w:pPr>
+        <w:ind w:left="2160" w:hanging="180"/>
+      </w:pPr>
+    </w:lvl>
+    <w:lvl w:ilvl="3" w:tplc="4809000F" w:tentative="1">
+      <w:start w:val="1"/>
+      <w:numFmt w:val="decimal"/>
+      <w:lvlText w:val="%4."/>
+      <w:lvlJc w:val="left"/>
+      <w:pPr>
+        <w:ind w:left="2880" w:hanging="360"/>
+      </w:pPr>
+    </w:lvl>
+    <w:lvl w:ilvl="4" w:tplc="48090019" w:tentative="1">
+      <w:start w:val="1"/>
+      <w:numFmt w:val="lowerLetter"/>
+      <w:lvlText w:val="%5."/>
+      <w:lvlJc w:val="left"/>
+      <w:pPr>
+        <w:ind w:left="3600" w:hanging="360"/>
+      </w:pPr>
+    </w:lvl>
+    <w:lvl w:ilvl="5" w:tplc="4809001B" w:tentative="1">
+      <w:start w:val="1"/>
+      <w:numFmt w:val="lowerRoman"/>
+      <w:lvlText w:val="%6."/>
+      <w:lvlJc w:val="right"/>
+      <w:pPr>
+        <w:ind w:left="4320" w:hanging="180"/>
+      </w:pPr>
+    </w:lvl>
+    <w:lvl w:ilvl="6" w:tplc="4809000F" w:tentative="1">
+      <w:start w:val="1"/>
+      <w:numFmt w:val="decimal"/>
+      <w:lvlText w:val="%7."/>
+      <w:lvlJc w:val="left"/>
+      <w:pPr>
+        <w:ind w:left="5040" w:hanging="360"/>
+      </w:pPr>
+    </w:lvl>
+    <w:lvl w:ilvl="7" w:tplc="48090019" w:tentative="1">
+      <w:start w:val="1"/>
+      <w:numFmt w:val="lowerLetter"/>
+      <w:lvlText w:val="%8."/>
+      <w:lvlJc w:val="left"/>
+      <w:pPr>
+        <w:ind w:left="5760" w:hanging="360"/>
+      </w:pPr>
+    </w:lvl>
+    <w:lvl w:ilvl="8" w:tplc="4809001B" w:tentative="1">
+      <w:start w:val="1"/>
+      <w:numFmt w:val="lowerRoman"/>
+      <w:lvlText w:val="%9."/>
+      <w:lvlJc w:val="right"/>
+      <w:pPr>
+        <w:ind w:left="6480" w:hanging="180"/>
+      </w:pPr>
+    </w:lvl>
+  </w:abstractNum>
+  <w:num w:numId="1" w16cid:durableId="1482503413">
+    <w:abstractNumId w:val="0"/>
+  </w:num>
+</w:numbering>
 </file>
 
 <file path=word/styles.xml><?xml version="1.0" encoding="utf-8"?>
@@ -1180,6 +1097,17 @@
     <w:semiHidden/>
     <w:unhideWhenUsed/>
   </w:style>
+  <w:style w:type="paragraph" w:styleId="ListParagraph">
+    <w:name w:val="List Paragraph"/>
+    <w:basedOn w:val="Normal"/>
+    <w:uiPriority w:val="34"/>
+    <w:qFormat/>
+    <w:rsid w:val="001435CA"/>
+    <w:pPr>
+      <w:ind w:left="720"/>
+      <w:contextualSpacing/>
+    </w:pPr>
+  </w:style>
 </w:styles>
 </file>
 
